--- a/Js/7. This.docx
+++ b/Js/7. This.docx
@@ -58,6 +58,7 @@
         <w:rPr>
           <w:rFonts w:ascii="Segoe UI" w:hAnsi="Segoe UI" w:cs="Segoe UI"/>
           <w:color w:val="212529"/>
+          <w:highlight w:val="red"/>
           <w:shd w:val="clear" w:color="auto" w:fill="FFFFFF"/>
           <w:lang w:val="en-US"/>
         </w:rPr>
@@ -67,17 +68,390 @@
         <w:rPr>
           <w:rFonts w:ascii="Segoe UI" w:hAnsi="Segoe UI" w:cs="Segoe UI"/>
           <w:color w:val="212529"/>
+          <w:highlight w:val="red"/>
+          <w:shd w:val="clear" w:color="auto" w:fill="FFFFFF"/>
+        </w:rPr>
+        <w:t xml:space="preserve"> это ключевое слово в </w:t>
+      </w:r>
+      <w:proofErr w:type="spellStart"/>
+      <w:r>
+        <w:rPr>
+          <w:rFonts w:ascii="Segoe UI" w:hAnsi="Segoe UI" w:cs="Segoe UI"/>
+          <w:color w:val="212529"/>
+          <w:highlight w:val="red"/>
+          <w:shd w:val="clear" w:color="auto" w:fill="FFFFFF"/>
+          <w:lang w:val="en-US"/>
+        </w:rPr>
+        <w:t>javascript</w:t>
+      </w:r>
+      <w:proofErr w:type="spellEnd"/>
+      <w:r>
+        <w:rPr>
+          <w:rFonts w:ascii="Segoe UI" w:hAnsi="Segoe UI" w:cs="Segoe UI"/>
+          <w:color w:val="212529"/>
+          <w:highlight w:val="red"/>
+          <w:shd w:val="clear" w:color="auto" w:fill="FFFFFF"/>
+        </w:rPr>
+        <w:t xml:space="preserve">е, Обычно значение </w:t>
+      </w:r>
+      <w:r>
+        <w:rPr>
+          <w:rFonts w:ascii="Segoe UI" w:hAnsi="Segoe UI" w:cs="Segoe UI"/>
+          <w:color w:val="212529"/>
+          <w:highlight w:val="red"/>
+          <w:shd w:val="clear" w:color="auto" w:fill="FFFFFF"/>
+          <w:lang w:val="en-US"/>
+        </w:rPr>
+        <w:t>this</w:t>
+      </w:r>
+      <w:r>
+        <w:rPr>
+          <w:rFonts w:ascii="Segoe UI" w:hAnsi="Segoe UI" w:cs="Segoe UI"/>
+          <w:color w:val="212529"/>
+          <w:highlight w:val="red"/>
+          <w:shd w:val="clear" w:color="auto" w:fill="FFFFFF"/>
+        </w:rPr>
+        <w:t xml:space="preserve"> определяется контекстом исполнения функции. Под контекстом подразумевается то, где функция была вызвана. В большинстве случаев </w:t>
+      </w:r>
+      <w:r>
+        <w:rPr>
+          <w:rFonts w:ascii="Segoe UI" w:hAnsi="Segoe UI" w:cs="Segoe UI"/>
+          <w:color w:val="212529"/>
+          <w:highlight w:val="red"/>
+          <w:shd w:val="clear" w:color="auto" w:fill="FFFFFF"/>
+          <w:lang w:val="en-US"/>
+        </w:rPr>
+        <w:t>this</w:t>
+      </w:r>
+      <w:r>
+        <w:rPr>
+          <w:rFonts w:ascii="Segoe UI" w:hAnsi="Segoe UI" w:cs="Segoe UI"/>
+          <w:color w:val="212529"/>
+          <w:highlight w:val="red"/>
+          <w:shd w:val="clear" w:color="auto" w:fill="FFFFFF"/>
+        </w:rPr>
+        <w:t xml:space="preserve"> это динамически определяемая ссылка на </w:t>
+      </w:r>
+      <w:proofErr w:type="gramStart"/>
+      <w:r>
+        <w:rPr>
+          <w:rFonts w:ascii="Segoe UI" w:hAnsi="Segoe UI" w:cs="Segoe UI"/>
+          <w:color w:val="212529"/>
+          <w:highlight w:val="red"/>
+          <w:shd w:val="clear" w:color="auto" w:fill="FFFFFF"/>
+        </w:rPr>
+        <w:t>объект,  то</w:t>
+      </w:r>
+      <w:proofErr w:type="gramEnd"/>
+      <w:r>
+        <w:rPr>
+          <w:rFonts w:ascii="Segoe UI" w:hAnsi="Segoe UI" w:cs="Segoe UI"/>
+          <w:color w:val="212529"/>
+          <w:highlight w:val="red"/>
+          <w:shd w:val="clear" w:color="auto" w:fill="FFFFFF"/>
+        </w:rPr>
+        <w:t xml:space="preserve"> на какой объект зависит от ряда правил.</w:t>
+      </w:r>
+    </w:p>
+    <w:p>
+      <w:pPr>
+        <w:spacing w:line="259" w:lineRule="auto"/>
+        <w:rPr>
+          <w:rFonts w:ascii="Segoe UI" w:hAnsi="Segoe UI" w:cs="Segoe UI"/>
+          <w:color w:val="212529"/>
+          <w:shd w:val="clear" w:color="auto" w:fill="FFFFFF"/>
+        </w:rPr>
+      </w:pPr>
+      <w:r>
+        <w:rPr>
+          <w:rFonts w:ascii="Source Sans Pro" w:hAnsi="Source Sans Pro"/>
+          <w:color w:val="494E52"/>
+          <w:sz w:val="29"/>
+          <w:szCs w:val="29"/>
+          <w:shd w:val="clear" w:color="auto" w:fill="FFFFFF"/>
+        </w:rPr>
+        <w:t>Основным назначением ключевого слова </w:t>
+      </w:r>
+      <w:proofErr w:type="spellStart"/>
+      <w:r>
+        <w:rPr>
+          <w:rStyle w:val="HTML"/>
+          <w:rFonts w:ascii="Consolas" w:eastAsiaTheme="minorHAnsi" w:hAnsi="Consolas"/>
+          <w:color w:val="494E52"/>
+          <w:shd w:val="clear" w:color="auto" w:fill="FAFAFA"/>
+        </w:rPr>
+        <w:t>this</w:t>
+      </w:r>
+      <w:proofErr w:type="spellEnd"/>
+      <w:r>
+        <w:rPr>
+          <w:rFonts w:ascii="Source Sans Pro" w:hAnsi="Source Sans Pro"/>
+          <w:color w:val="494E52"/>
+          <w:sz w:val="29"/>
+          <w:szCs w:val="29"/>
+          <w:shd w:val="clear" w:color="auto" w:fill="FFFFFF"/>
+        </w:rPr>
+        <w:t xml:space="preserve"> является </w:t>
+      </w:r>
+      <w:proofErr w:type="spellStart"/>
+      <w:r>
+        <w:rPr>
+          <w:rFonts w:ascii="Source Sans Pro" w:hAnsi="Source Sans Pro"/>
+          <w:color w:val="494E52"/>
+          <w:sz w:val="29"/>
+          <w:szCs w:val="29"/>
+          <w:shd w:val="clear" w:color="auto" w:fill="FFFFFF"/>
+        </w:rPr>
+        <w:t>переиспользование</w:t>
+      </w:r>
+      <w:proofErr w:type="spellEnd"/>
+      <w:r>
+        <w:rPr>
+          <w:rFonts w:ascii="Source Sans Pro" w:hAnsi="Source Sans Pro"/>
+          <w:color w:val="494E52"/>
+          <w:sz w:val="29"/>
+          <w:szCs w:val="29"/>
+          <w:shd w:val="clear" w:color="auto" w:fill="FFFFFF"/>
+        </w:rPr>
+        <w:t xml:space="preserve"> связанного с ним кода в рамках различных окружений. Значение, на которое ссылается ключевое слово </w:t>
+      </w:r>
+      <w:proofErr w:type="spellStart"/>
+      <w:r>
+        <w:rPr>
+          <w:rStyle w:val="HTML"/>
+          <w:rFonts w:ascii="Consolas" w:eastAsiaTheme="minorHAnsi" w:hAnsi="Consolas"/>
+          <w:color w:val="494E52"/>
+          <w:shd w:val="clear" w:color="auto" w:fill="FAFAFA"/>
+        </w:rPr>
+        <w:t>this</w:t>
+      </w:r>
+      <w:proofErr w:type="spellEnd"/>
+      <w:r>
+        <w:rPr>
+          <w:rFonts w:ascii="Source Sans Pro" w:hAnsi="Source Sans Pro"/>
+          <w:color w:val="494E52"/>
+          <w:sz w:val="29"/>
+          <w:szCs w:val="29"/>
+          <w:shd w:val="clear" w:color="auto" w:fill="FFFFFF"/>
+        </w:rPr>
+        <w:t> в том или ином месте программы определяется самим местом и способом создания текущего контекста выполнения.</w:t>
+      </w:r>
+    </w:p>
+    <w:p>
+      <w:pPr>
+        <w:spacing w:line="259" w:lineRule="auto"/>
+        <w:rPr>
+          <w:rFonts w:ascii="Segoe UI" w:hAnsi="Segoe UI" w:cs="Segoe UI"/>
+          <w:color w:val="212529"/>
+          <w:shd w:val="clear" w:color="auto" w:fill="FFFFFF"/>
+        </w:rPr>
+      </w:pPr>
+    </w:p>
+    <w:p>
+      <w:pPr>
+        <w:spacing w:line="259" w:lineRule="auto"/>
+        <w:rPr>
+          <w:rFonts w:ascii="Segoe UI" w:hAnsi="Segoe UI" w:cs="Segoe UI"/>
+          <w:color w:val="212529"/>
+          <w:shd w:val="clear" w:color="auto" w:fill="FFFFFF"/>
+        </w:rPr>
+      </w:pPr>
+      <w:r>
+        <w:rPr>
+          <w:rFonts w:ascii="Segoe UI" w:hAnsi="Segoe UI" w:cs="Segoe UI"/>
+          <w:color w:val="212529"/>
+          <w:shd w:val="clear" w:color="auto" w:fill="FFFFFF"/>
+        </w:rPr>
+        <w:t xml:space="preserve">- </w:t>
+      </w:r>
+      <w:r>
+        <w:rPr>
+          <w:rFonts w:ascii="Segoe UI" w:hAnsi="Segoe UI" w:cs="Segoe UI"/>
+          <w:color w:val="212529"/>
+          <w:shd w:val="clear" w:color="auto" w:fill="FFFFFF"/>
+        </w:rPr>
+        <w:t xml:space="preserve">Например, в глобальной </w:t>
+      </w:r>
+      <w:r>
+        <w:rPr>
+          <w:rFonts w:ascii="Segoe UI" w:hAnsi="Segoe UI" w:cs="Segoe UI"/>
+          <w:color w:val="212529"/>
+          <w:highlight w:val="yellow"/>
+          <w:shd w:val="clear" w:color="auto" w:fill="FFFFFF"/>
+        </w:rPr>
+        <w:t xml:space="preserve">контексте </w:t>
+      </w:r>
+      <w:proofErr w:type="gramStart"/>
+      <w:r>
+        <w:rPr>
+          <w:rFonts w:ascii="Segoe UI" w:hAnsi="Segoe UI" w:cs="Segoe UI"/>
+          <w:color w:val="212529"/>
+          <w:highlight w:val="yellow"/>
+          <w:shd w:val="clear" w:color="auto" w:fill="FFFFFF"/>
+        </w:rPr>
+        <w:t>выполнения</w:t>
+      </w:r>
+      <w:r>
+        <w:rPr>
+          <w:rFonts w:ascii="Segoe UI" w:hAnsi="Segoe UI" w:cs="Segoe UI"/>
+          <w:color w:val="212529"/>
+          <w:shd w:val="clear" w:color="auto" w:fill="FFFFFF"/>
+        </w:rPr>
+        <w:t xml:space="preserve"> ,</w:t>
+      </w:r>
+      <w:proofErr w:type="gramEnd"/>
+      <w:r>
+        <w:rPr>
+          <w:rFonts w:ascii="Segoe UI" w:hAnsi="Segoe UI" w:cs="Segoe UI"/>
+          <w:color w:val="212529"/>
           <w:shd w:val="clear" w:color="auto" w:fill="FFFFFF"/>
         </w:rPr>
         <w:t xml:space="preserve"> </w:t>
       </w:r>
-      <w:r>
-        <w:rPr>
-          <w:rFonts w:ascii="Segoe UI" w:hAnsi="Segoe UI" w:cs="Segoe UI"/>
-          <w:color w:val="212529"/>
-          <w:shd w:val="clear" w:color="auto" w:fill="FFFFFF"/>
-        </w:rPr>
-        <w:t xml:space="preserve">это ключевое слово в </w:t>
+    </w:p>
+    <w:p>
+      <w:pPr>
+        <w:spacing w:line="259" w:lineRule="auto"/>
+        <w:rPr>
+          <w:rFonts w:ascii="Segoe UI" w:hAnsi="Segoe UI" w:cs="Segoe UI"/>
+          <w:color w:val="212529"/>
+          <w:shd w:val="clear" w:color="auto" w:fill="FFFFFF"/>
+        </w:rPr>
+      </w:pPr>
+      <w:r>
+        <w:rPr>
+          <w:rFonts w:ascii="Segoe UI" w:hAnsi="Segoe UI" w:cs="Segoe UI"/>
+          <w:color w:val="212529"/>
+          <w:shd w:val="clear" w:color="auto" w:fill="FFFFFF"/>
+        </w:rPr>
+        <w:t xml:space="preserve">то есть за пределами каких-либо функций, </w:t>
+      </w:r>
+      <w:r>
+        <w:rPr>
+          <w:rFonts w:ascii="Segoe UI" w:hAnsi="Segoe UI" w:cs="Segoe UI"/>
+          <w:color w:val="212529"/>
+          <w:shd w:val="clear" w:color="auto" w:fill="FFFFFF"/>
+          <w:lang w:val="en-US"/>
+        </w:rPr>
+        <w:t>this</w:t>
+      </w:r>
+      <w:r>
+        <w:rPr>
+          <w:rFonts w:ascii="Segoe UI" w:hAnsi="Segoe UI" w:cs="Segoe UI"/>
+          <w:color w:val="212529"/>
+          <w:shd w:val="clear" w:color="auto" w:fill="FFFFFF"/>
+        </w:rPr>
+        <w:t xml:space="preserve"> </w:t>
+      </w:r>
+      <w:r>
+        <w:rPr>
+          <w:rFonts w:ascii="Segoe UI" w:hAnsi="Segoe UI" w:cs="Segoe UI"/>
+          <w:color w:val="212529"/>
+          <w:shd w:val="clear" w:color="auto" w:fill="FFFFFF"/>
+        </w:rPr>
+        <w:t xml:space="preserve">ссылается на </w:t>
+      </w:r>
+      <w:r>
+        <w:rPr>
+          <w:rFonts w:ascii="Segoe UI" w:hAnsi="Segoe UI" w:cs="Segoe UI"/>
+          <w:color w:val="212529"/>
+          <w:highlight w:val="yellow"/>
+          <w:shd w:val="clear" w:color="auto" w:fill="FFFFFF"/>
+        </w:rPr>
+        <w:t>глобальный объект</w:t>
+      </w:r>
+      <w:r>
+        <w:rPr>
+          <w:rFonts w:ascii="Segoe UI" w:hAnsi="Segoe UI" w:cs="Segoe UI"/>
+          <w:color w:val="212529"/>
+          <w:shd w:val="clear" w:color="auto" w:fill="FFFFFF"/>
+        </w:rPr>
+        <w:t>. И не важно в каком режиме и</w:t>
+      </w:r>
+      <w:r>
+        <w:rPr>
+          <w:rFonts w:ascii="Segoe UI" w:hAnsi="Segoe UI" w:cs="Segoe UI"/>
+          <w:color w:val="212529"/>
+          <w:shd w:val="clear" w:color="auto" w:fill="FFFFFF"/>
+        </w:rPr>
+        <w:t>с</w:t>
+      </w:r>
+      <w:r>
+        <w:rPr>
+          <w:rFonts w:ascii="Segoe UI" w:hAnsi="Segoe UI" w:cs="Segoe UI"/>
+          <w:color w:val="212529"/>
+          <w:shd w:val="clear" w:color="auto" w:fill="FFFFFF"/>
+        </w:rPr>
+        <w:t xml:space="preserve">полнения кода мы находимся, </w:t>
+      </w:r>
+      <w:r>
+        <w:rPr>
+          <w:rFonts w:ascii="Segoe UI" w:hAnsi="Segoe UI" w:cs="Segoe UI"/>
+          <w:color w:val="212529"/>
+          <w:highlight w:val="yellow"/>
+          <w:shd w:val="clear" w:color="auto" w:fill="FFFFFF"/>
+        </w:rPr>
+        <w:t>строгом</w:t>
+      </w:r>
+      <w:r>
+        <w:rPr>
+          <w:rFonts w:ascii="Segoe UI" w:hAnsi="Segoe UI" w:cs="Segoe UI"/>
+          <w:color w:val="212529"/>
+          <w:shd w:val="clear" w:color="auto" w:fill="FFFFFF"/>
+        </w:rPr>
+        <w:t xml:space="preserve"> или не строгом.</w:t>
+      </w:r>
+    </w:p>
+    <w:p>
+      <w:pPr>
+        <w:spacing w:line="259" w:lineRule="auto"/>
+        <w:rPr>
+          <w:rFonts w:ascii="Segoe UI" w:hAnsi="Segoe UI" w:cs="Segoe UI"/>
+          <w:color w:val="212529"/>
+          <w:shd w:val="clear" w:color="auto" w:fill="FFFFFF"/>
+        </w:rPr>
+      </w:pPr>
+    </w:p>
+    <w:p>
+      <w:pPr>
+        <w:spacing w:line="259" w:lineRule="auto"/>
+        <w:rPr>
+          <w:rFonts w:ascii="Segoe UI" w:hAnsi="Segoe UI" w:cs="Segoe UI"/>
+          <w:color w:val="212529"/>
+          <w:shd w:val="clear" w:color="auto" w:fill="FFFFFF"/>
+        </w:rPr>
+      </w:pPr>
+      <w:r>
+        <w:rPr>
+          <w:rFonts w:ascii="Segoe UI" w:hAnsi="Segoe UI" w:cs="Segoe UI"/>
+          <w:color w:val="212529"/>
+          <w:shd w:val="clear" w:color="auto" w:fill="FFFFFF"/>
+        </w:rPr>
+        <w:t xml:space="preserve">- </w:t>
+      </w:r>
+      <w:r>
+        <w:rPr>
+          <w:rFonts w:ascii="Segoe UI" w:hAnsi="Segoe UI" w:cs="Segoe UI"/>
+          <w:color w:val="212529"/>
+          <w:shd w:val="clear" w:color="auto" w:fill="FFFFFF"/>
+        </w:rPr>
+        <w:t>При обычном вызове функции</w:t>
+      </w:r>
+      <w:r>
+        <w:rPr>
+          <w:rFonts w:ascii="Segoe UI" w:hAnsi="Segoe UI" w:cs="Segoe UI"/>
+          <w:color w:val="212529"/>
+          <w:shd w:val="clear" w:color="auto" w:fill="FFFFFF"/>
+        </w:rPr>
+        <w:t xml:space="preserve"> (</w:t>
+      </w:r>
+      <w:r>
+        <w:rPr>
+          <w:rFonts w:ascii="Segoe UI" w:hAnsi="Segoe UI" w:cs="Segoe UI"/>
+          <w:color w:val="212529"/>
+          <w:shd w:val="clear" w:color="auto" w:fill="FFFFFF"/>
+        </w:rPr>
+        <w:t xml:space="preserve">привязка по </w:t>
       </w:r>
       <w:proofErr w:type="spellStart"/>
       <w:r>
@@ -85,9 +459,8 @@
           <w:rFonts w:ascii="Segoe UI" w:hAnsi="Segoe UI" w:cs="Segoe UI"/>
           <w:color w:val="212529"/>
           <w:shd w:val="clear" w:color="auto" w:fill="FFFFFF"/>
-          <w:lang w:val="en-US"/>
-        </w:rPr>
-        <w:t>javascript</w:t>
+        </w:rPr>
+        <w:t>умолчнаию</w:t>
       </w:r>
       <w:proofErr w:type="spellEnd"/>
       <w:r>
@@ -96,7 +469,25 @@
           <w:color w:val="212529"/>
           <w:shd w:val="clear" w:color="auto" w:fill="FFFFFF"/>
         </w:rPr>
-        <w:t xml:space="preserve">е, Обычно значение </w:t>
+        <w:t>)</w:t>
+      </w:r>
+    </w:p>
+    <w:p>
+      <w:pPr>
+        <w:spacing w:line="259" w:lineRule="auto"/>
+        <w:rPr>
+          <w:rFonts w:ascii="Segoe UI" w:hAnsi="Segoe UI" w:cs="Segoe UI"/>
+          <w:color w:val="212529"/>
+          <w:shd w:val="clear" w:color="auto" w:fill="FFFFFF"/>
+        </w:rPr>
+      </w:pPr>
+      <w:r>
+        <w:rPr>
+          <w:rFonts w:ascii="Segoe UI" w:hAnsi="Segoe UI" w:cs="Segoe UI"/>
+          <w:color w:val="212529"/>
+          <w:shd w:val="clear" w:color="auto" w:fill="FFFFFF"/>
+        </w:rPr>
+        <w:t xml:space="preserve"> в глобальном контексте исполнения, </w:t>
       </w:r>
       <w:r>
         <w:rPr>
@@ -113,7 +504,103 @@
           <w:color w:val="212529"/>
           <w:shd w:val="clear" w:color="auto" w:fill="FFFFFF"/>
         </w:rPr>
-        <w:t xml:space="preserve"> определяется контекстом исполнения функции. Под контекстом подразумевается то, где функция была вызвана. В большинстве случаев </w:t>
+        <w:t xml:space="preserve"> </w:t>
+      </w:r>
+      <w:r>
+        <w:rPr>
+          <w:rFonts w:ascii="Segoe UI" w:hAnsi="Segoe UI" w:cs="Segoe UI"/>
+          <w:color w:val="212529"/>
+          <w:shd w:val="clear" w:color="auto" w:fill="FFFFFF"/>
+        </w:rPr>
+        <w:t xml:space="preserve">будет равен глобальному объекту </w:t>
+      </w:r>
+      <w:r>
+        <w:rPr>
+          <w:rFonts w:ascii="Segoe UI" w:hAnsi="Segoe UI" w:cs="Segoe UI"/>
+          <w:color w:val="212529"/>
+          <w:shd w:val="clear" w:color="auto" w:fill="FFFFFF"/>
+          <w:lang w:val="en-US"/>
+        </w:rPr>
+        <w:t>windows</w:t>
+      </w:r>
+      <w:r>
+        <w:rPr>
+          <w:rFonts w:ascii="Segoe UI" w:hAnsi="Segoe UI" w:cs="Segoe UI"/>
+          <w:color w:val="212529"/>
+          <w:shd w:val="clear" w:color="auto" w:fill="FFFFFF"/>
+        </w:rPr>
+        <w:t xml:space="preserve">, либо в строгом режиме будет равен </w:t>
+      </w:r>
+      <w:r>
+        <w:rPr>
+          <w:rFonts w:ascii="Segoe UI" w:hAnsi="Segoe UI" w:cs="Segoe UI"/>
+          <w:color w:val="212529"/>
+          <w:shd w:val="clear" w:color="auto" w:fill="FFFFFF"/>
+          <w:lang w:val="en-US"/>
+        </w:rPr>
+        <w:t>undefined</w:t>
+      </w:r>
+      <w:r>
+        <w:rPr>
+          <w:rFonts w:ascii="Segoe UI" w:hAnsi="Segoe UI" w:cs="Segoe UI"/>
+          <w:color w:val="212529"/>
+          <w:shd w:val="clear" w:color="auto" w:fill="FFFFFF"/>
+        </w:rPr>
+        <w:t>;</w:t>
+      </w:r>
+    </w:p>
+    <w:p>
+      <w:pPr>
+        <w:spacing w:line="259" w:lineRule="auto"/>
+        <w:rPr>
+          <w:rFonts w:ascii="Segoe UI" w:hAnsi="Segoe UI" w:cs="Segoe UI"/>
+          <w:color w:val="212529"/>
+          <w:shd w:val="clear" w:color="auto" w:fill="FFFFFF"/>
+        </w:rPr>
+      </w:pPr>
+      <w:r>
+        <w:rPr>
+          <w:rFonts w:ascii="Segoe UI" w:hAnsi="Segoe UI" w:cs="Segoe UI"/>
+          <w:color w:val="212529"/>
+          <w:shd w:val="clear" w:color="auto" w:fill="FFFFFF"/>
+        </w:rPr>
+        <w:t xml:space="preserve">- Если функция является методом </w:t>
+      </w:r>
+      <w:proofErr w:type="gramStart"/>
+      <w:r>
+        <w:rPr>
+          <w:rFonts w:ascii="Segoe UI" w:hAnsi="Segoe UI" w:cs="Segoe UI"/>
+          <w:color w:val="212529"/>
+          <w:shd w:val="clear" w:color="auto" w:fill="FFFFFF"/>
+        </w:rPr>
+        <w:t>объекта ,</w:t>
+      </w:r>
+      <w:proofErr w:type="gramEnd"/>
+      <w:r>
+        <w:rPr>
+          <w:rFonts w:ascii="Segoe UI" w:hAnsi="Segoe UI" w:cs="Segoe UI"/>
+          <w:color w:val="212529"/>
+          <w:shd w:val="clear" w:color="auto" w:fill="FFFFFF"/>
+        </w:rPr>
+        <w:t xml:space="preserve"> то происходит ( не явная привязка).</w:t>
+      </w:r>
+    </w:p>
+    <w:p>
+      <w:pPr>
+        <w:spacing w:line="259" w:lineRule="auto"/>
+        <w:rPr>
+          <w:rFonts w:ascii="Segoe UI" w:hAnsi="Segoe UI" w:cs="Segoe UI"/>
+          <w:color w:val="212529"/>
+          <w:shd w:val="clear" w:color="auto" w:fill="FFFFFF"/>
+        </w:rPr>
+      </w:pPr>
+      <w:r>
+        <w:rPr>
+          <w:rFonts w:ascii="Segoe UI" w:hAnsi="Segoe UI" w:cs="Segoe UI"/>
+          <w:color w:val="212529"/>
+          <w:shd w:val="clear" w:color="auto" w:fill="FFFFFF"/>
+        </w:rPr>
+        <w:t xml:space="preserve"> И при вызове функции как метода этого объекта, </w:t>
       </w:r>
       <w:r>
         <w:rPr>
@@ -130,25 +617,119 @@
           <w:color w:val="212529"/>
           <w:shd w:val="clear" w:color="auto" w:fill="FFFFFF"/>
         </w:rPr>
-        <w:t xml:space="preserve"> это динамически определяемая ссылка на </w:t>
+        <w:t xml:space="preserve"> </w:t>
+      </w:r>
+      <w:r>
+        <w:rPr>
+          <w:rFonts w:ascii="Segoe UI" w:hAnsi="Segoe UI" w:cs="Segoe UI"/>
+          <w:color w:val="212529"/>
+          <w:shd w:val="clear" w:color="auto" w:fill="FFFFFF"/>
+        </w:rPr>
+        <w:t>будет ссылаться на этот объект, в контексте которого он исполняется.</w:t>
+      </w:r>
+    </w:p>
+    <w:p>
+      <w:pPr>
+        <w:spacing w:line="259" w:lineRule="auto"/>
+        <w:rPr>
+          <w:rFonts w:ascii="Segoe UI" w:hAnsi="Segoe UI" w:cs="Segoe UI"/>
+          <w:color w:val="212529"/>
+          <w:shd w:val="clear" w:color="auto" w:fill="FFFFFF"/>
+        </w:rPr>
+      </w:pPr>
+      <w:r>
+        <w:rPr>
+          <w:rFonts w:ascii="Segoe UI" w:hAnsi="Segoe UI" w:cs="Segoe UI"/>
+          <w:color w:val="212529"/>
+          <w:shd w:val="clear" w:color="auto" w:fill="FFFFFF"/>
+        </w:rPr>
+        <w:t>То есть на объект слева от точки, при вызове метода.</w:t>
+      </w:r>
+      <w:r>
+        <w:rPr>
+          <w:rFonts w:ascii="Segoe UI" w:hAnsi="Segoe UI" w:cs="Segoe UI"/>
+          <w:color w:val="212529"/>
+          <w:shd w:val="clear" w:color="auto" w:fill="FFFFFF"/>
+        </w:rPr>
+        <w:t xml:space="preserve"> При этом не </w:t>
+      </w:r>
+      <w:proofErr w:type="spellStart"/>
+      <w:r>
+        <w:rPr>
+          <w:rFonts w:ascii="Segoe UI" w:hAnsi="Segoe UI" w:cs="Segoe UI"/>
+          <w:color w:val="212529"/>
+          <w:shd w:val="clear" w:color="auto" w:fill="FFFFFF"/>
+        </w:rPr>
+        <w:t>вожна</w:t>
+      </w:r>
+      <w:proofErr w:type="spellEnd"/>
+      <w:r>
+        <w:rPr>
+          <w:rFonts w:ascii="Segoe UI" w:hAnsi="Segoe UI" w:cs="Segoe UI"/>
+          <w:color w:val="212529"/>
+          <w:shd w:val="clear" w:color="auto" w:fill="FFFFFF"/>
+        </w:rPr>
+        <w:t xml:space="preserve"> вложенность объектов, </w:t>
+      </w:r>
+      <w:r>
+        <w:rPr>
+          <w:rFonts w:ascii="Segoe UI" w:hAnsi="Segoe UI" w:cs="Segoe UI"/>
+          <w:color w:val="212529"/>
+          <w:shd w:val="clear" w:color="auto" w:fill="FFFFFF"/>
+          <w:lang w:val="en-US"/>
+        </w:rPr>
+        <w:t>this</w:t>
+      </w:r>
+      <w:r>
+        <w:rPr>
+          <w:rFonts w:ascii="Segoe UI" w:hAnsi="Segoe UI" w:cs="Segoe UI"/>
+          <w:color w:val="212529"/>
+          <w:shd w:val="clear" w:color="auto" w:fill="FFFFFF"/>
+        </w:rPr>
+        <w:t xml:space="preserve"> </w:t>
+      </w:r>
+      <w:r>
+        <w:rPr>
+          <w:rFonts w:ascii="Segoe UI" w:hAnsi="Segoe UI" w:cs="Segoe UI"/>
+          <w:color w:val="212529"/>
+          <w:shd w:val="clear" w:color="auto" w:fill="FFFFFF"/>
+        </w:rPr>
+        <w:t xml:space="preserve">будет всегда браться из объекта слева от точки при вызове метода. К примеру </w:t>
       </w:r>
       <w:proofErr w:type="gramStart"/>
       <w:r>
         <w:rPr>
           <w:rFonts w:ascii="Segoe UI" w:hAnsi="Segoe UI" w:cs="Segoe UI"/>
           <w:color w:val="212529"/>
-          <w:highlight w:val="yellow"/>
-          <w:shd w:val="clear" w:color="auto" w:fill="FFFFFF"/>
-        </w:rPr>
-        <w:t>объект</w:t>
-      </w:r>
-      <w:r>
-        <w:rPr>
-          <w:rFonts w:ascii="Segoe UI" w:hAnsi="Segoe UI" w:cs="Segoe UI"/>
-          <w:color w:val="212529"/>
-          <w:shd w:val="clear" w:color="auto" w:fill="FFFFFF"/>
-        </w:rPr>
-        <w:t>,  то</w:t>
+          <w:shd w:val="clear" w:color="auto" w:fill="FFFFFF"/>
+          <w:lang w:val="en-US"/>
+        </w:rPr>
+        <w:t>obj</w:t>
+      </w:r>
+      <w:r>
+        <w:rPr>
+          <w:rFonts w:ascii="Segoe UI" w:hAnsi="Segoe UI" w:cs="Segoe UI"/>
+          <w:color w:val="212529"/>
+          <w:shd w:val="clear" w:color="auto" w:fill="FFFFFF"/>
+        </w:rPr>
+        <w:t>1.</w:t>
+      </w:r>
+      <w:r>
+        <w:rPr>
+          <w:rFonts w:ascii="Segoe UI" w:hAnsi="Segoe UI" w:cs="Segoe UI"/>
+          <w:color w:val="212529"/>
+          <w:shd w:val="clear" w:color="auto" w:fill="FFFFFF"/>
+          <w:lang w:val="en-US"/>
+        </w:rPr>
+        <w:t>foo</w:t>
+      </w:r>
+      <w:r>
+        <w:rPr>
+          <w:rFonts w:ascii="Segoe UI" w:hAnsi="Segoe UI" w:cs="Segoe UI"/>
+          <w:color w:val="212529"/>
+          <w:shd w:val="clear" w:color="auto" w:fill="FFFFFF"/>
+        </w:rPr>
+        <w:t>(</w:t>
       </w:r>
       <w:proofErr w:type="gramEnd"/>
       <w:r>
@@ -157,7 +738,166 @@
           <w:color w:val="212529"/>
           <w:shd w:val="clear" w:color="auto" w:fill="FFFFFF"/>
         </w:rPr>
-        <w:t xml:space="preserve"> на какой объект зависит от ряда правил.</w:t>
+        <w:t>)</w:t>
+      </w:r>
+      <w:r>
+        <w:rPr>
+          <w:rFonts w:ascii="Segoe UI" w:hAnsi="Segoe UI" w:cs="Segoe UI"/>
+          <w:color w:val="212529"/>
+          <w:shd w:val="clear" w:color="auto" w:fill="FFFFFF"/>
+        </w:rPr>
+        <w:t xml:space="preserve">, То </w:t>
+      </w:r>
+      <w:r>
+        <w:rPr>
+          <w:rFonts w:ascii="Segoe UI" w:hAnsi="Segoe UI" w:cs="Segoe UI"/>
+          <w:color w:val="212529"/>
+          <w:shd w:val="clear" w:color="auto" w:fill="FFFFFF"/>
+          <w:lang w:val="en-US"/>
+        </w:rPr>
+        <w:t>this</w:t>
+      </w:r>
+      <w:r>
+        <w:rPr>
+          <w:rFonts w:ascii="Segoe UI" w:hAnsi="Segoe UI" w:cs="Segoe UI"/>
+          <w:color w:val="212529"/>
+          <w:shd w:val="clear" w:color="auto" w:fill="FFFFFF"/>
+        </w:rPr>
+        <w:t xml:space="preserve"> </w:t>
+      </w:r>
+      <w:r>
+        <w:rPr>
+          <w:rFonts w:ascii="Segoe UI" w:hAnsi="Segoe UI" w:cs="Segoe UI"/>
+          <w:color w:val="212529"/>
+          <w:shd w:val="clear" w:color="auto" w:fill="FFFFFF"/>
+        </w:rPr>
+        <w:t xml:space="preserve">будет ссылаться на </w:t>
+      </w:r>
+      <w:r>
+        <w:rPr>
+          <w:rFonts w:ascii="Segoe UI" w:hAnsi="Segoe UI" w:cs="Segoe UI"/>
+          <w:color w:val="212529"/>
+          <w:shd w:val="clear" w:color="auto" w:fill="FFFFFF"/>
+          <w:lang w:val="en-US"/>
+        </w:rPr>
+        <w:t>obj</w:t>
+      </w:r>
+      <w:r>
+        <w:rPr>
+          <w:rFonts w:ascii="Segoe UI" w:hAnsi="Segoe UI" w:cs="Segoe UI"/>
+          <w:color w:val="212529"/>
+          <w:shd w:val="clear" w:color="auto" w:fill="FFFFFF"/>
+        </w:rPr>
+        <w:t>1</w:t>
+      </w:r>
+      <w:r>
+        <w:rPr>
+          <w:rFonts w:ascii="Segoe UI" w:hAnsi="Segoe UI" w:cs="Segoe UI"/>
+          <w:color w:val="212529"/>
+          <w:shd w:val="clear" w:color="auto" w:fill="FFFFFF"/>
+        </w:rPr>
+        <w:t xml:space="preserve">, Если мы вызываем метод у вложенного объекта, например </w:t>
+      </w:r>
+      <w:r>
+        <w:rPr>
+          <w:rFonts w:ascii="Segoe UI" w:hAnsi="Segoe UI" w:cs="Segoe UI"/>
+          <w:color w:val="212529"/>
+          <w:shd w:val="clear" w:color="auto" w:fill="FFFFFF"/>
+          <w:lang w:val="en-US"/>
+        </w:rPr>
+        <w:t>obj</w:t>
+      </w:r>
+      <w:r>
+        <w:rPr>
+          <w:rFonts w:ascii="Segoe UI" w:hAnsi="Segoe UI" w:cs="Segoe UI"/>
+          <w:color w:val="212529"/>
+          <w:shd w:val="clear" w:color="auto" w:fill="FFFFFF"/>
+        </w:rPr>
+        <w:t>1.</w:t>
+      </w:r>
+      <w:r>
+        <w:rPr>
+          <w:rFonts w:ascii="Segoe UI" w:hAnsi="Segoe UI" w:cs="Segoe UI"/>
+          <w:color w:val="212529"/>
+          <w:shd w:val="clear" w:color="auto" w:fill="FFFFFF"/>
+          <w:lang w:val="en-US"/>
+        </w:rPr>
+        <w:t>obj</w:t>
+      </w:r>
+      <w:r>
+        <w:rPr>
+          <w:rFonts w:ascii="Segoe UI" w:hAnsi="Segoe UI" w:cs="Segoe UI"/>
+          <w:color w:val="212529"/>
+          <w:shd w:val="clear" w:color="auto" w:fill="FFFFFF"/>
+        </w:rPr>
+        <w:t>2.</w:t>
+      </w:r>
+      <w:r>
+        <w:rPr>
+          <w:rFonts w:ascii="Segoe UI" w:hAnsi="Segoe UI" w:cs="Segoe UI"/>
+          <w:color w:val="212529"/>
+          <w:shd w:val="clear" w:color="auto" w:fill="FFFFFF"/>
+          <w:lang w:val="en-US"/>
+        </w:rPr>
+        <w:t>foo</w:t>
+      </w:r>
+      <w:r>
+        <w:rPr>
+          <w:rFonts w:ascii="Segoe UI" w:hAnsi="Segoe UI" w:cs="Segoe UI"/>
+          <w:color w:val="212529"/>
+          <w:shd w:val="clear" w:color="auto" w:fill="FFFFFF"/>
+        </w:rPr>
+        <w:t>()</w:t>
+      </w:r>
+      <w:r>
+        <w:rPr>
+          <w:rFonts w:ascii="Segoe UI" w:hAnsi="Segoe UI" w:cs="Segoe UI"/>
+          <w:color w:val="212529"/>
+          <w:shd w:val="clear" w:color="auto" w:fill="FFFFFF"/>
+        </w:rPr>
+        <w:t xml:space="preserve">, То </w:t>
+      </w:r>
+      <w:r>
+        <w:rPr>
+          <w:rFonts w:ascii="Segoe UI" w:hAnsi="Segoe UI" w:cs="Segoe UI"/>
+          <w:color w:val="212529"/>
+          <w:shd w:val="clear" w:color="auto" w:fill="FFFFFF"/>
+          <w:lang w:val="en-US"/>
+        </w:rPr>
+        <w:t>this</w:t>
+      </w:r>
+      <w:r>
+        <w:rPr>
+          <w:rFonts w:ascii="Segoe UI" w:hAnsi="Segoe UI" w:cs="Segoe UI"/>
+          <w:color w:val="212529"/>
+          <w:shd w:val="clear" w:color="auto" w:fill="FFFFFF"/>
+        </w:rPr>
+        <w:t xml:space="preserve"> </w:t>
+      </w:r>
+      <w:r>
+        <w:rPr>
+          <w:rFonts w:ascii="Segoe UI" w:hAnsi="Segoe UI" w:cs="Segoe UI"/>
+          <w:color w:val="212529"/>
+          <w:shd w:val="clear" w:color="auto" w:fill="FFFFFF"/>
+        </w:rPr>
+        <w:t xml:space="preserve">будет ссылаться на </w:t>
+      </w:r>
+      <w:r>
+        <w:rPr>
+          <w:rFonts w:ascii="Segoe UI" w:hAnsi="Segoe UI" w:cs="Segoe UI"/>
+          <w:color w:val="212529"/>
+          <w:shd w:val="clear" w:color="auto" w:fill="FFFFFF"/>
+          <w:lang w:val="en-US"/>
+        </w:rPr>
+        <w:t>obj</w:t>
+      </w:r>
+      <w:r>
+        <w:rPr>
+          <w:rFonts w:ascii="Segoe UI" w:hAnsi="Segoe UI" w:cs="Segoe UI"/>
+          <w:color w:val="212529"/>
+          <w:shd w:val="clear" w:color="auto" w:fill="FFFFFF"/>
+        </w:rPr>
+        <w:t>2;</w:t>
       </w:r>
     </w:p>
     <w:p>
@@ -193,34 +933,61 @@
           <w:color w:val="212529"/>
           <w:shd w:val="clear" w:color="auto" w:fill="FFFFFF"/>
         </w:rPr>
-        <w:t xml:space="preserve">Например, в глобальной </w:t>
-      </w:r>
-      <w:r>
-        <w:rPr>
-          <w:rFonts w:ascii="Segoe UI" w:hAnsi="Segoe UI" w:cs="Segoe UI"/>
-          <w:color w:val="212529"/>
-          <w:highlight w:val="yellow"/>
-          <w:shd w:val="clear" w:color="auto" w:fill="FFFFFF"/>
-        </w:rPr>
-        <w:t xml:space="preserve">контексте </w:t>
+        <w:t xml:space="preserve">Явная привязка. </w:t>
+      </w:r>
+    </w:p>
+    <w:p>
+      <w:pPr>
+        <w:spacing w:line="259" w:lineRule="auto"/>
+        <w:rPr>
+          <w:rFonts w:ascii="Segoe UI" w:hAnsi="Segoe UI" w:cs="Segoe UI"/>
+          <w:color w:val="212529"/>
+          <w:shd w:val="clear" w:color="auto" w:fill="FFFFFF"/>
+        </w:rPr>
+      </w:pPr>
+      <w:r>
+        <w:rPr>
+          <w:rFonts w:ascii="Segoe UI" w:hAnsi="Segoe UI" w:cs="Segoe UI"/>
+          <w:color w:val="212529"/>
+          <w:shd w:val="clear" w:color="auto" w:fill="FFFFFF"/>
+        </w:rPr>
+        <w:lastRenderedPageBreak/>
+        <w:t xml:space="preserve">Для явной привязки </w:t>
+      </w:r>
+      <w:r>
+        <w:rPr>
+          <w:rFonts w:ascii="Segoe UI" w:hAnsi="Segoe UI" w:cs="Segoe UI"/>
+          <w:color w:val="212529"/>
+          <w:shd w:val="clear" w:color="auto" w:fill="FFFFFF"/>
+          <w:lang w:val="en-US"/>
+        </w:rPr>
+        <w:t>this</w:t>
+      </w:r>
+      <w:r>
+        <w:rPr>
+          <w:rFonts w:ascii="Segoe UI" w:hAnsi="Segoe UI" w:cs="Segoe UI"/>
+          <w:color w:val="212529"/>
+          <w:shd w:val="clear" w:color="auto" w:fill="FFFFFF"/>
+        </w:rPr>
+        <w:t xml:space="preserve"> используются встроенные в язык методы такие </w:t>
       </w:r>
       <w:proofErr w:type="gramStart"/>
       <w:r>
         <w:rPr>
           <w:rFonts w:ascii="Segoe UI" w:hAnsi="Segoe UI" w:cs="Segoe UI"/>
           <w:color w:val="212529"/>
-          <w:highlight w:val="yellow"/>
-          <w:shd w:val="clear" w:color="auto" w:fill="FFFFFF"/>
-        </w:rPr>
-        <w:t>выполнения</w:t>
-      </w:r>
-      <w:r>
-        <w:rPr>
-          <w:rFonts w:ascii="Segoe UI" w:hAnsi="Segoe UI" w:cs="Segoe UI"/>
-          <w:color w:val="212529"/>
-          <w:shd w:val="clear" w:color="auto" w:fill="FFFFFF"/>
-        </w:rPr>
-        <w:t xml:space="preserve"> ,</w:t>
+          <w:shd w:val="clear" w:color="auto" w:fill="FFFFFF"/>
+        </w:rPr>
+        <w:t xml:space="preserve">как  </w:t>
+      </w:r>
+      <w:r>
+        <w:rPr>
+          <w:rFonts w:ascii="Segoe UI" w:hAnsi="Segoe UI" w:cs="Segoe UI"/>
+          <w:color w:val="212529"/>
+          <w:shd w:val="clear" w:color="auto" w:fill="FFFFFF"/>
+          <w:lang w:val="en-US"/>
+        </w:rPr>
+        <w:t>call</w:t>
       </w:r>
       <w:proofErr w:type="gramEnd"/>
       <w:r>
@@ -229,25 +996,24 @@
           <w:color w:val="212529"/>
           <w:shd w:val="clear" w:color="auto" w:fill="FFFFFF"/>
         </w:rPr>
-        <w:t xml:space="preserve"> </w:t>
-      </w:r>
-    </w:p>
-    <w:p>
-      <w:pPr>
-        <w:spacing w:line="259" w:lineRule="auto"/>
-        <w:rPr>
-          <w:rFonts w:ascii="Segoe UI" w:hAnsi="Segoe UI" w:cs="Segoe UI"/>
-          <w:color w:val="212529"/>
-          <w:shd w:val="clear" w:color="auto" w:fill="FFFFFF"/>
-        </w:rPr>
-      </w:pPr>
-      <w:r>
-        <w:rPr>
-          <w:rFonts w:ascii="Segoe UI" w:hAnsi="Segoe UI" w:cs="Segoe UI"/>
-          <w:color w:val="212529"/>
-          <w:shd w:val="clear" w:color="auto" w:fill="FFFFFF"/>
-        </w:rPr>
-        <w:t xml:space="preserve">то есть за пределами каких-либо функций, </w:t>
+        <w:t xml:space="preserve"> и </w:t>
+      </w:r>
+      <w:r>
+        <w:rPr>
+          <w:rFonts w:ascii="Segoe UI" w:hAnsi="Segoe UI" w:cs="Segoe UI"/>
+          <w:color w:val="212529"/>
+          <w:shd w:val="clear" w:color="auto" w:fill="FFFFFF"/>
+          <w:lang w:val="en-US"/>
+        </w:rPr>
+        <w:t>apply</w:t>
+      </w:r>
+      <w:r>
+        <w:rPr>
+          <w:rFonts w:ascii="Segoe UI" w:hAnsi="Segoe UI" w:cs="Segoe UI"/>
+          <w:color w:val="212529"/>
+          <w:shd w:val="clear" w:color="auto" w:fill="FFFFFF"/>
+        </w:rPr>
+        <w:t xml:space="preserve">, Данные методы вызываются на функции или методе объекта и первым аргументом нужно передавать </w:t>
       </w:r>
       <w:r>
         <w:rPr>
@@ -264,694 +1030,6 @@
           <w:color w:val="212529"/>
           <w:shd w:val="clear" w:color="auto" w:fill="FFFFFF"/>
         </w:rPr>
-        <w:t xml:space="preserve"> </w:t>
-      </w:r>
-      <w:r>
-        <w:rPr>
-          <w:rFonts w:ascii="Segoe UI" w:hAnsi="Segoe UI" w:cs="Segoe UI"/>
-          <w:color w:val="212529"/>
-          <w:shd w:val="clear" w:color="auto" w:fill="FFFFFF"/>
-        </w:rPr>
-        <w:t xml:space="preserve">ссылается на </w:t>
-      </w:r>
-      <w:r>
-        <w:rPr>
-          <w:rFonts w:ascii="Segoe UI" w:hAnsi="Segoe UI" w:cs="Segoe UI"/>
-          <w:color w:val="212529"/>
-          <w:highlight w:val="yellow"/>
-          <w:shd w:val="clear" w:color="auto" w:fill="FFFFFF"/>
-        </w:rPr>
-        <w:t>глобальный объект</w:t>
-      </w:r>
-      <w:r>
-        <w:rPr>
-          <w:rFonts w:ascii="Segoe UI" w:hAnsi="Segoe UI" w:cs="Segoe UI"/>
-          <w:color w:val="212529"/>
-          <w:shd w:val="clear" w:color="auto" w:fill="FFFFFF"/>
-        </w:rPr>
-        <w:t>. И не важно в каком режиме и</w:t>
-      </w:r>
-      <w:r>
-        <w:rPr>
-          <w:rFonts w:ascii="Segoe UI" w:hAnsi="Segoe UI" w:cs="Segoe UI"/>
-          <w:color w:val="212529"/>
-          <w:shd w:val="clear" w:color="auto" w:fill="FFFFFF"/>
-        </w:rPr>
-        <w:t>с</w:t>
-      </w:r>
-      <w:r>
-        <w:rPr>
-          <w:rFonts w:ascii="Segoe UI" w:hAnsi="Segoe UI" w:cs="Segoe UI"/>
-          <w:color w:val="212529"/>
-          <w:shd w:val="clear" w:color="auto" w:fill="FFFFFF"/>
-        </w:rPr>
-        <w:t xml:space="preserve">полнения кода мы находимся, </w:t>
-      </w:r>
-      <w:r>
-        <w:rPr>
-          <w:rFonts w:ascii="Segoe UI" w:hAnsi="Segoe UI" w:cs="Segoe UI"/>
-          <w:color w:val="212529"/>
-          <w:highlight w:val="yellow"/>
-          <w:shd w:val="clear" w:color="auto" w:fill="FFFFFF"/>
-        </w:rPr>
-        <w:t>строгом</w:t>
-      </w:r>
-      <w:r>
-        <w:rPr>
-          <w:rFonts w:ascii="Segoe UI" w:hAnsi="Segoe UI" w:cs="Segoe UI"/>
-          <w:color w:val="212529"/>
-          <w:shd w:val="clear" w:color="auto" w:fill="FFFFFF"/>
-        </w:rPr>
-        <w:t xml:space="preserve"> или не строгом.</w:t>
-      </w:r>
-    </w:p>
-    <w:p>
-      <w:pPr>
-        <w:spacing w:line="259" w:lineRule="auto"/>
-        <w:rPr>
-          <w:rFonts w:ascii="Segoe UI" w:hAnsi="Segoe UI" w:cs="Segoe UI"/>
-          <w:color w:val="212529"/>
-          <w:shd w:val="clear" w:color="auto" w:fill="FFFFFF"/>
-        </w:rPr>
-      </w:pPr>
-    </w:p>
-    <w:p>
-      <w:pPr>
-        <w:spacing w:line="259" w:lineRule="auto"/>
-        <w:rPr>
-          <w:rFonts w:ascii="Segoe UI" w:hAnsi="Segoe UI" w:cs="Segoe UI"/>
-          <w:color w:val="212529"/>
-          <w:shd w:val="clear" w:color="auto" w:fill="FFFFFF"/>
-        </w:rPr>
-      </w:pPr>
-      <w:r>
-        <w:rPr>
-          <w:rFonts w:ascii="Segoe UI" w:hAnsi="Segoe UI" w:cs="Segoe UI"/>
-          <w:color w:val="212529"/>
-          <w:shd w:val="clear" w:color="auto" w:fill="FFFFFF"/>
-        </w:rPr>
-        <w:t xml:space="preserve">- </w:t>
-      </w:r>
-      <w:r>
-        <w:rPr>
-          <w:rFonts w:ascii="Segoe UI" w:hAnsi="Segoe UI" w:cs="Segoe UI"/>
-          <w:color w:val="212529"/>
-          <w:shd w:val="clear" w:color="auto" w:fill="FFFFFF"/>
-        </w:rPr>
-        <w:t>При обычном вызове функции</w:t>
-      </w:r>
-      <w:r>
-        <w:rPr>
-          <w:rFonts w:ascii="Segoe UI" w:hAnsi="Segoe UI" w:cs="Segoe UI"/>
-          <w:color w:val="212529"/>
-          <w:shd w:val="clear" w:color="auto" w:fill="FFFFFF"/>
-        </w:rPr>
-        <w:t xml:space="preserve"> (</w:t>
-      </w:r>
-      <w:r>
-        <w:rPr>
-          <w:rFonts w:ascii="Segoe UI" w:hAnsi="Segoe UI" w:cs="Segoe UI"/>
-          <w:color w:val="212529"/>
-          <w:shd w:val="clear" w:color="auto" w:fill="FFFFFF"/>
-        </w:rPr>
-        <w:t xml:space="preserve">привязка по </w:t>
-      </w:r>
-      <w:proofErr w:type="spellStart"/>
-      <w:r>
-        <w:rPr>
-          <w:rFonts w:ascii="Segoe UI" w:hAnsi="Segoe UI" w:cs="Segoe UI"/>
-          <w:color w:val="212529"/>
-          <w:shd w:val="clear" w:color="auto" w:fill="FFFFFF"/>
-        </w:rPr>
-        <w:t>умолчнаию</w:t>
-      </w:r>
-      <w:proofErr w:type="spellEnd"/>
-      <w:r>
-        <w:rPr>
-          <w:rFonts w:ascii="Segoe UI" w:hAnsi="Segoe UI" w:cs="Segoe UI"/>
-          <w:color w:val="212529"/>
-          <w:shd w:val="clear" w:color="auto" w:fill="FFFFFF"/>
-        </w:rPr>
-        <w:t>)</w:t>
-      </w:r>
-    </w:p>
-    <w:p>
-      <w:pPr>
-        <w:spacing w:line="259" w:lineRule="auto"/>
-        <w:rPr>
-          <w:rFonts w:ascii="Segoe UI" w:hAnsi="Segoe UI" w:cs="Segoe UI"/>
-          <w:color w:val="212529"/>
-          <w:shd w:val="clear" w:color="auto" w:fill="FFFFFF"/>
-        </w:rPr>
-      </w:pPr>
-      <w:r>
-        <w:rPr>
-          <w:rFonts w:ascii="Segoe UI" w:hAnsi="Segoe UI" w:cs="Segoe UI"/>
-          <w:color w:val="212529"/>
-          <w:shd w:val="clear" w:color="auto" w:fill="FFFFFF"/>
-        </w:rPr>
-        <w:t xml:space="preserve"> в глобальном контексте исполнения, </w:t>
-      </w:r>
-      <w:r>
-        <w:rPr>
-          <w:rFonts w:ascii="Segoe UI" w:hAnsi="Segoe UI" w:cs="Segoe UI"/>
-          <w:color w:val="212529"/>
-          <w:shd w:val="clear" w:color="auto" w:fill="FFFFFF"/>
-          <w:lang w:val="en-US"/>
-        </w:rPr>
-        <w:t>this</w:t>
-      </w:r>
-      <w:r>
-        <w:rPr>
-          <w:rFonts w:ascii="Segoe UI" w:hAnsi="Segoe UI" w:cs="Segoe UI"/>
-          <w:color w:val="212529"/>
-          <w:shd w:val="clear" w:color="auto" w:fill="FFFFFF"/>
-        </w:rPr>
-        <w:t xml:space="preserve"> </w:t>
-      </w:r>
-      <w:r>
-        <w:rPr>
-          <w:rFonts w:ascii="Segoe UI" w:hAnsi="Segoe UI" w:cs="Segoe UI"/>
-          <w:color w:val="212529"/>
-          <w:shd w:val="clear" w:color="auto" w:fill="FFFFFF"/>
-        </w:rPr>
-        <w:t xml:space="preserve">будет равен глобальному объекту </w:t>
-      </w:r>
-      <w:r>
-        <w:rPr>
-          <w:rFonts w:ascii="Segoe UI" w:hAnsi="Segoe UI" w:cs="Segoe UI"/>
-          <w:color w:val="212529"/>
-          <w:shd w:val="clear" w:color="auto" w:fill="FFFFFF"/>
-          <w:lang w:val="en-US"/>
-        </w:rPr>
-        <w:t>windows</w:t>
-      </w:r>
-      <w:r>
-        <w:rPr>
-          <w:rFonts w:ascii="Segoe UI" w:hAnsi="Segoe UI" w:cs="Segoe UI"/>
-          <w:color w:val="212529"/>
-          <w:shd w:val="clear" w:color="auto" w:fill="FFFFFF"/>
-        </w:rPr>
-        <w:t xml:space="preserve">, либо в строгом режиме будет равен </w:t>
-      </w:r>
-      <w:r>
-        <w:rPr>
-          <w:rFonts w:ascii="Segoe UI" w:hAnsi="Segoe UI" w:cs="Segoe UI"/>
-          <w:color w:val="212529"/>
-          <w:shd w:val="clear" w:color="auto" w:fill="FFFFFF"/>
-          <w:lang w:val="en-US"/>
-        </w:rPr>
-        <w:t>undefined</w:t>
-      </w:r>
-      <w:r>
-        <w:rPr>
-          <w:rFonts w:ascii="Segoe UI" w:hAnsi="Segoe UI" w:cs="Segoe UI"/>
-          <w:color w:val="212529"/>
-          <w:shd w:val="clear" w:color="auto" w:fill="FFFFFF"/>
-        </w:rPr>
-        <w:t>;</w:t>
-      </w:r>
-    </w:p>
-    <w:p>
-      <w:pPr>
-        <w:spacing w:line="259" w:lineRule="auto"/>
-        <w:rPr>
-          <w:rFonts w:ascii="Segoe UI" w:hAnsi="Segoe UI" w:cs="Segoe UI"/>
-          <w:color w:val="212529"/>
-          <w:shd w:val="clear" w:color="auto" w:fill="FFFFFF"/>
-        </w:rPr>
-      </w:pPr>
-      <w:r>
-        <w:rPr>
-          <w:rFonts w:ascii="Segoe UI" w:hAnsi="Segoe UI" w:cs="Segoe UI"/>
-          <w:color w:val="212529"/>
-          <w:shd w:val="clear" w:color="auto" w:fill="FFFFFF"/>
-        </w:rPr>
-        <w:t xml:space="preserve">- Если функция является методом </w:t>
-      </w:r>
-      <w:proofErr w:type="gramStart"/>
-      <w:r>
-        <w:rPr>
-          <w:rFonts w:ascii="Segoe UI" w:hAnsi="Segoe UI" w:cs="Segoe UI"/>
-          <w:color w:val="212529"/>
-          <w:shd w:val="clear" w:color="auto" w:fill="FFFFFF"/>
-        </w:rPr>
-        <w:t>объекта ,</w:t>
-      </w:r>
-      <w:proofErr w:type="gramEnd"/>
-      <w:r>
-        <w:rPr>
-          <w:rFonts w:ascii="Segoe UI" w:hAnsi="Segoe UI" w:cs="Segoe UI"/>
-          <w:color w:val="212529"/>
-          <w:shd w:val="clear" w:color="auto" w:fill="FFFFFF"/>
-        </w:rPr>
-        <w:t xml:space="preserve"> то происходит ( не явная привязка).</w:t>
-      </w:r>
-    </w:p>
-    <w:p>
-      <w:pPr>
-        <w:spacing w:line="259" w:lineRule="auto"/>
-        <w:rPr>
-          <w:rFonts w:ascii="Segoe UI" w:hAnsi="Segoe UI" w:cs="Segoe UI"/>
-          <w:color w:val="212529"/>
-          <w:shd w:val="clear" w:color="auto" w:fill="FFFFFF"/>
-        </w:rPr>
-      </w:pPr>
-      <w:r>
-        <w:rPr>
-          <w:rFonts w:ascii="Segoe UI" w:hAnsi="Segoe UI" w:cs="Segoe UI"/>
-          <w:color w:val="212529"/>
-          <w:shd w:val="clear" w:color="auto" w:fill="FFFFFF"/>
-        </w:rPr>
-        <w:t xml:space="preserve"> И при вызове функции как метода этого объекта, </w:t>
-      </w:r>
-      <w:r>
-        <w:rPr>
-          <w:rFonts w:ascii="Segoe UI" w:hAnsi="Segoe UI" w:cs="Segoe UI"/>
-          <w:color w:val="212529"/>
-          <w:shd w:val="clear" w:color="auto" w:fill="FFFFFF"/>
-          <w:lang w:val="en-US"/>
-        </w:rPr>
-        <w:t>this</w:t>
-      </w:r>
-      <w:r>
-        <w:rPr>
-          <w:rFonts w:ascii="Segoe UI" w:hAnsi="Segoe UI" w:cs="Segoe UI"/>
-          <w:color w:val="212529"/>
-          <w:shd w:val="clear" w:color="auto" w:fill="FFFFFF"/>
-        </w:rPr>
-        <w:t xml:space="preserve"> </w:t>
-      </w:r>
-      <w:r>
-        <w:rPr>
-          <w:rFonts w:ascii="Segoe UI" w:hAnsi="Segoe UI" w:cs="Segoe UI"/>
-          <w:color w:val="212529"/>
-          <w:shd w:val="clear" w:color="auto" w:fill="FFFFFF"/>
-        </w:rPr>
-        <w:t>будет ссылаться на этот объект, в контексте которого он исполняется.</w:t>
-      </w:r>
-    </w:p>
-    <w:p>
-      <w:pPr>
-        <w:spacing w:line="259" w:lineRule="auto"/>
-        <w:rPr>
-          <w:rFonts w:ascii="Segoe UI" w:hAnsi="Segoe UI" w:cs="Segoe UI"/>
-          <w:color w:val="212529"/>
-          <w:shd w:val="clear" w:color="auto" w:fill="FFFFFF"/>
-        </w:rPr>
-      </w:pPr>
-      <w:r>
-        <w:rPr>
-          <w:rFonts w:ascii="Segoe UI" w:hAnsi="Segoe UI" w:cs="Segoe UI"/>
-          <w:color w:val="212529"/>
-          <w:shd w:val="clear" w:color="auto" w:fill="FFFFFF"/>
-        </w:rPr>
-        <w:t>То есть на объект слева от точки, при вызове метода.</w:t>
-      </w:r>
-      <w:r>
-        <w:rPr>
-          <w:rFonts w:ascii="Segoe UI" w:hAnsi="Segoe UI" w:cs="Segoe UI"/>
-          <w:color w:val="212529"/>
-          <w:shd w:val="clear" w:color="auto" w:fill="FFFFFF"/>
-        </w:rPr>
-        <w:t xml:space="preserve"> При этом не </w:t>
-      </w:r>
-      <w:proofErr w:type="spellStart"/>
-      <w:r>
-        <w:rPr>
-          <w:rFonts w:ascii="Segoe UI" w:hAnsi="Segoe UI" w:cs="Segoe UI"/>
-          <w:color w:val="212529"/>
-          <w:shd w:val="clear" w:color="auto" w:fill="FFFFFF"/>
-        </w:rPr>
-        <w:t>вожна</w:t>
-      </w:r>
-      <w:proofErr w:type="spellEnd"/>
-      <w:r>
-        <w:rPr>
-          <w:rFonts w:ascii="Segoe UI" w:hAnsi="Segoe UI" w:cs="Segoe UI"/>
-          <w:color w:val="212529"/>
-          <w:shd w:val="clear" w:color="auto" w:fill="FFFFFF"/>
-        </w:rPr>
-        <w:t xml:space="preserve"> вложенность объектов, </w:t>
-      </w:r>
-      <w:r>
-        <w:rPr>
-          <w:rFonts w:ascii="Segoe UI" w:hAnsi="Segoe UI" w:cs="Segoe UI"/>
-          <w:color w:val="212529"/>
-          <w:shd w:val="clear" w:color="auto" w:fill="FFFFFF"/>
-          <w:lang w:val="en-US"/>
-        </w:rPr>
-        <w:t>this</w:t>
-      </w:r>
-      <w:r>
-        <w:rPr>
-          <w:rFonts w:ascii="Segoe UI" w:hAnsi="Segoe UI" w:cs="Segoe UI"/>
-          <w:color w:val="212529"/>
-          <w:shd w:val="clear" w:color="auto" w:fill="FFFFFF"/>
-        </w:rPr>
-        <w:t xml:space="preserve"> </w:t>
-      </w:r>
-      <w:r>
-        <w:rPr>
-          <w:rFonts w:ascii="Segoe UI" w:hAnsi="Segoe UI" w:cs="Segoe UI"/>
-          <w:color w:val="212529"/>
-          <w:shd w:val="clear" w:color="auto" w:fill="FFFFFF"/>
-        </w:rPr>
-        <w:t xml:space="preserve">будет всегда браться из объекта слева от точки при вызове метода. К примеру </w:t>
-      </w:r>
-      <w:proofErr w:type="gramStart"/>
-      <w:r>
-        <w:rPr>
-          <w:rFonts w:ascii="Segoe UI" w:hAnsi="Segoe UI" w:cs="Segoe UI"/>
-          <w:color w:val="212529"/>
-          <w:shd w:val="clear" w:color="auto" w:fill="FFFFFF"/>
-          <w:lang w:val="en-US"/>
-        </w:rPr>
-        <w:t>obj</w:t>
-      </w:r>
-      <w:r>
-        <w:rPr>
-          <w:rFonts w:ascii="Segoe UI" w:hAnsi="Segoe UI" w:cs="Segoe UI"/>
-          <w:color w:val="212529"/>
-          <w:shd w:val="clear" w:color="auto" w:fill="FFFFFF"/>
-        </w:rPr>
-        <w:t>1.</w:t>
-      </w:r>
-      <w:r>
-        <w:rPr>
-          <w:rFonts w:ascii="Segoe UI" w:hAnsi="Segoe UI" w:cs="Segoe UI"/>
-          <w:color w:val="212529"/>
-          <w:shd w:val="clear" w:color="auto" w:fill="FFFFFF"/>
-          <w:lang w:val="en-US"/>
-        </w:rPr>
-        <w:t>foo</w:t>
-      </w:r>
-      <w:r>
-        <w:rPr>
-          <w:rFonts w:ascii="Segoe UI" w:hAnsi="Segoe UI" w:cs="Segoe UI"/>
-          <w:color w:val="212529"/>
-          <w:shd w:val="clear" w:color="auto" w:fill="FFFFFF"/>
-        </w:rPr>
-        <w:t>(</w:t>
-      </w:r>
-      <w:proofErr w:type="gramEnd"/>
-      <w:r>
-        <w:rPr>
-          <w:rFonts w:ascii="Segoe UI" w:hAnsi="Segoe UI" w:cs="Segoe UI"/>
-          <w:color w:val="212529"/>
-          <w:shd w:val="clear" w:color="auto" w:fill="FFFFFF"/>
-        </w:rPr>
-        <w:t>)</w:t>
-      </w:r>
-      <w:r>
-        <w:rPr>
-          <w:rFonts w:ascii="Segoe UI" w:hAnsi="Segoe UI" w:cs="Segoe UI"/>
-          <w:color w:val="212529"/>
-          <w:shd w:val="clear" w:color="auto" w:fill="FFFFFF"/>
-        </w:rPr>
-        <w:t xml:space="preserve">, То </w:t>
-      </w:r>
-      <w:r>
-        <w:rPr>
-          <w:rFonts w:ascii="Segoe UI" w:hAnsi="Segoe UI" w:cs="Segoe UI"/>
-          <w:color w:val="212529"/>
-          <w:shd w:val="clear" w:color="auto" w:fill="FFFFFF"/>
-          <w:lang w:val="en-US"/>
-        </w:rPr>
-        <w:t>this</w:t>
-      </w:r>
-      <w:r>
-        <w:rPr>
-          <w:rFonts w:ascii="Segoe UI" w:hAnsi="Segoe UI" w:cs="Segoe UI"/>
-          <w:color w:val="212529"/>
-          <w:shd w:val="clear" w:color="auto" w:fill="FFFFFF"/>
-        </w:rPr>
-        <w:t xml:space="preserve"> </w:t>
-      </w:r>
-      <w:r>
-        <w:rPr>
-          <w:rFonts w:ascii="Segoe UI" w:hAnsi="Segoe UI" w:cs="Segoe UI"/>
-          <w:color w:val="212529"/>
-          <w:shd w:val="clear" w:color="auto" w:fill="FFFFFF"/>
-        </w:rPr>
-        <w:t xml:space="preserve">будет ссылаться на </w:t>
-      </w:r>
-      <w:r>
-        <w:rPr>
-          <w:rFonts w:ascii="Segoe UI" w:hAnsi="Segoe UI" w:cs="Segoe UI"/>
-          <w:color w:val="212529"/>
-          <w:shd w:val="clear" w:color="auto" w:fill="FFFFFF"/>
-          <w:lang w:val="en-US"/>
-        </w:rPr>
-        <w:t>obj</w:t>
-      </w:r>
-      <w:r>
-        <w:rPr>
-          <w:rFonts w:ascii="Segoe UI" w:hAnsi="Segoe UI" w:cs="Segoe UI"/>
-          <w:color w:val="212529"/>
-          <w:shd w:val="clear" w:color="auto" w:fill="FFFFFF"/>
-        </w:rPr>
-        <w:t>1</w:t>
-      </w:r>
-      <w:r>
-        <w:rPr>
-          <w:rFonts w:ascii="Segoe UI" w:hAnsi="Segoe UI" w:cs="Segoe UI"/>
-          <w:color w:val="212529"/>
-          <w:shd w:val="clear" w:color="auto" w:fill="FFFFFF"/>
-        </w:rPr>
-        <w:t xml:space="preserve">, Если мы вызываем метод у вложенного объекта, например </w:t>
-      </w:r>
-      <w:r>
-        <w:rPr>
-          <w:rFonts w:ascii="Segoe UI" w:hAnsi="Segoe UI" w:cs="Segoe UI"/>
-          <w:color w:val="212529"/>
-          <w:shd w:val="clear" w:color="auto" w:fill="FFFFFF"/>
-          <w:lang w:val="en-US"/>
-        </w:rPr>
-        <w:t>obj</w:t>
-      </w:r>
-      <w:r>
-        <w:rPr>
-          <w:rFonts w:ascii="Segoe UI" w:hAnsi="Segoe UI" w:cs="Segoe UI"/>
-          <w:color w:val="212529"/>
-          <w:shd w:val="clear" w:color="auto" w:fill="FFFFFF"/>
-        </w:rPr>
-        <w:t>1.</w:t>
-      </w:r>
-      <w:r>
-        <w:rPr>
-          <w:rFonts w:ascii="Segoe UI" w:hAnsi="Segoe UI" w:cs="Segoe UI"/>
-          <w:color w:val="212529"/>
-          <w:shd w:val="clear" w:color="auto" w:fill="FFFFFF"/>
-          <w:lang w:val="en-US"/>
-        </w:rPr>
-        <w:t>obj</w:t>
-      </w:r>
-      <w:r>
-        <w:rPr>
-          <w:rFonts w:ascii="Segoe UI" w:hAnsi="Segoe UI" w:cs="Segoe UI"/>
-          <w:color w:val="212529"/>
-          <w:shd w:val="clear" w:color="auto" w:fill="FFFFFF"/>
-        </w:rPr>
-        <w:t>2.</w:t>
-      </w:r>
-      <w:r>
-        <w:rPr>
-          <w:rFonts w:ascii="Segoe UI" w:hAnsi="Segoe UI" w:cs="Segoe UI"/>
-          <w:color w:val="212529"/>
-          <w:shd w:val="clear" w:color="auto" w:fill="FFFFFF"/>
-          <w:lang w:val="en-US"/>
-        </w:rPr>
-        <w:t>foo</w:t>
-      </w:r>
-      <w:r>
-        <w:rPr>
-          <w:rFonts w:ascii="Segoe UI" w:hAnsi="Segoe UI" w:cs="Segoe UI"/>
-          <w:color w:val="212529"/>
-          <w:shd w:val="clear" w:color="auto" w:fill="FFFFFF"/>
-        </w:rPr>
-        <w:t>()</w:t>
-      </w:r>
-      <w:r>
-        <w:rPr>
-          <w:rFonts w:ascii="Segoe UI" w:hAnsi="Segoe UI" w:cs="Segoe UI"/>
-          <w:color w:val="212529"/>
-          <w:shd w:val="clear" w:color="auto" w:fill="FFFFFF"/>
-        </w:rPr>
-        <w:t xml:space="preserve">, То </w:t>
-      </w:r>
-      <w:r>
-        <w:rPr>
-          <w:rFonts w:ascii="Segoe UI" w:hAnsi="Segoe UI" w:cs="Segoe UI"/>
-          <w:color w:val="212529"/>
-          <w:shd w:val="clear" w:color="auto" w:fill="FFFFFF"/>
-          <w:lang w:val="en-US"/>
-        </w:rPr>
-        <w:t>this</w:t>
-      </w:r>
-      <w:r>
-        <w:rPr>
-          <w:rFonts w:ascii="Segoe UI" w:hAnsi="Segoe UI" w:cs="Segoe UI"/>
-          <w:color w:val="212529"/>
-          <w:shd w:val="clear" w:color="auto" w:fill="FFFFFF"/>
-        </w:rPr>
-        <w:t xml:space="preserve"> </w:t>
-      </w:r>
-      <w:r>
-        <w:rPr>
-          <w:rFonts w:ascii="Segoe UI" w:hAnsi="Segoe UI" w:cs="Segoe UI"/>
-          <w:color w:val="212529"/>
-          <w:shd w:val="clear" w:color="auto" w:fill="FFFFFF"/>
-        </w:rPr>
-        <w:t xml:space="preserve">будет ссылаться на </w:t>
-      </w:r>
-      <w:r>
-        <w:rPr>
-          <w:rFonts w:ascii="Segoe UI" w:hAnsi="Segoe UI" w:cs="Segoe UI"/>
-          <w:color w:val="212529"/>
-          <w:shd w:val="clear" w:color="auto" w:fill="FFFFFF"/>
-          <w:lang w:val="en-US"/>
-        </w:rPr>
-        <w:t>obj</w:t>
-      </w:r>
-      <w:r>
-        <w:rPr>
-          <w:rFonts w:ascii="Segoe UI" w:hAnsi="Segoe UI" w:cs="Segoe UI"/>
-          <w:color w:val="212529"/>
-          <w:shd w:val="clear" w:color="auto" w:fill="FFFFFF"/>
-        </w:rPr>
-        <w:t>2;</w:t>
-      </w:r>
-    </w:p>
-    <w:p>
-      <w:pPr>
-        <w:spacing w:line="259" w:lineRule="auto"/>
-        <w:rPr>
-          <w:rFonts w:ascii="Segoe UI" w:hAnsi="Segoe UI" w:cs="Segoe UI"/>
-          <w:color w:val="212529"/>
-          <w:shd w:val="clear" w:color="auto" w:fill="FFFFFF"/>
-        </w:rPr>
-      </w:pPr>
-    </w:p>
-    <w:p>
-      <w:pPr>
-        <w:spacing w:line="259" w:lineRule="auto"/>
-        <w:rPr>
-          <w:rFonts w:ascii="Segoe UI" w:hAnsi="Segoe UI" w:cs="Segoe UI"/>
-          <w:color w:val="212529"/>
-          <w:shd w:val="clear" w:color="auto" w:fill="FFFFFF"/>
-        </w:rPr>
-      </w:pPr>
-      <w:r>
-        <w:rPr>
-          <w:rFonts w:ascii="Segoe UI" w:hAnsi="Segoe UI" w:cs="Segoe UI"/>
-          <w:color w:val="212529"/>
-          <w:shd w:val="clear" w:color="auto" w:fill="FFFFFF"/>
-        </w:rPr>
-        <w:t xml:space="preserve">- </w:t>
-      </w:r>
-      <w:r>
-        <w:rPr>
-          <w:rFonts w:ascii="Segoe UI" w:hAnsi="Segoe UI" w:cs="Segoe UI"/>
-          <w:color w:val="212529"/>
-          <w:shd w:val="clear" w:color="auto" w:fill="FFFFFF"/>
-        </w:rPr>
-        <w:t xml:space="preserve">Явная привязка. </w:t>
-      </w:r>
-    </w:p>
-    <w:p>
-      <w:pPr>
-        <w:spacing w:line="259" w:lineRule="auto"/>
-        <w:rPr>
-          <w:rFonts w:ascii="Segoe UI" w:hAnsi="Segoe UI" w:cs="Segoe UI"/>
-          <w:color w:val="212529"/>
-          <w:shd w:val="clear" w:color="auto" w:fill="FFFFFF"/>
-        </w:rPr>
-      </w:pPr>
-      <w:r>
-        <w:rPr>
-          <w:rFonts w:ascii="Segoe UI" w:hAnsi="Segoe UI" w:cs="Segoe UI"/>
-          <w:color w:val="212529"/>
-          <w:shd w:val="clear" w:color="auto" w:fill="FFFFFF"/>
-        </w:rPr>
-        <w:t xml:space="preserve">Для явной привязки </w:t>
-      </w:r>
-      <w:r>
-        <w:rPr>
-          <w:rFonts w:ascii="Segoe UI" w:hAnsi="Segoe UI" w:cs="Segoe UI"/>
-          <w:color w:val="212529"/>
-          <w:shd w:val="clear" w:color="auto" w:fill="FFFFFF"/>
-          <w:lang w:val="en-US"/>
-        </w:rPr>
-        <w:t>this</w:t>
-      </w:r>
-      <w:r>
-        <w:rPr>
-          <w:rFonts w:ascii="Segoe UI" w:hAnsi="Segoe UI" w:cs="Segoe UI"/>
-          <w:color w:val="212529"/>
-          <w:shd w:val="clear" w:color="auto" w:fill="FFFFFF"/>
-        </w:rPr>
-        <w:t xml:space="preserve"> используются встроенные в язык методы такие </w:t>
-      </w:r>
-      <w:proofErr w:type="gramStart"/>
-      <w:r>
-        <w:rPr>
-          <w:rFonts w:ascii="Segoe UI" w:hAnsi="Segoe UI" w:cs="Segoe UI"/>
-          <w:color w:val="212529"/>
-          <w:shd w:val="clear" w:color="auto" w:fill="FFFFFF"/>
-        </w:rPr>
-        <w:t xml:space="preserve">как  </w:t>
-      </w:r>
-      <w:r>
-        <w:rPr>
-          <w:rFonts w:ascii="Segoe UI" w:hAnsi="Segoe UI" w:cs="Segoe UI"/>
-          <w:color w:val="212529"/>
-          <w:shd w:val="clear" w:color="auto" w:fill="FFFFFF"/>
-          <w:lang w:val="en-US"/>
-        </w:rPr>
-        <w:t>call</w:t>
-      </w:r>
-      <w:proofErr w:type="gramEnd"/>
-      <w:r>
-        <w:rPr>
-          <w:rFonts w:ascii="Segoe UI" w:hAnsi="Segoe UI" w:cs="Segoe UI"/>
-          <w:color w:val="212529"/>
-          <w:shd w:val="clear" w:color="auto" w:fill="FFFFFF"/>
-        </w:rPr>
-        <w:t xml:space="preserve"> и </w:t>
-      </w:r>
-      <w:r>
-        <w:rPr>
-          <w:rFonts w:ascii="Segoe UI" w:hAnsi="Segoe UI" w:cs="Segoe UI"/>
-          <w:color w:val="212529"/>
-          <w:shd w:val="clear" w:color="auto" w:fill="FFFFFF"/>
-          <w:lang w:val="en-US"/>
-        </w:rPr>
-        <w:t>apply</w:t>
-      </w:r>
-      <w:r>
-        <w:rPr>
-          <w:rFonts w:ascii="Segoe UI" w:hAnsi="Segoe UI" w:cs="Segoe UI"/>
-          <w:color w:val="212529"/>
-          <w:shd w:val="clear" w:color="auto" w:fill="FFFFFF"/>
-        </w:rPr>
-        <w:t xml:space="preserve">, Данные методы вызываются на функции или методе объекта и первым аргументом нужно передавать </w:t>
-      </w:r>
-      <w:r>
-        <w:rPr>
-          <w:rFonts w:ascii="Segoe UI" w:hAnsi="Segoe UI" w:cs="Segoe UI"/>
-          <w:color w:val="212529"/>
-          <w:shd w:val="clear" w:color="auto" w:fill="FFFFFF"/>
-          <w:lang w:val="en-US"/>
-        </w:rPr>
-        <w:t>this</w:t>
-      </w:r>
-      <w:r>
-        <w:rPr>
-          <w:rFonts w:ascii="Segoe UI" w:hAnsi="Segoe UI" w:cs="Segoe UI"/>
-          <w:color w:val="212529"/>
-          <w:shd w:val="clear" w:color="auto" w:fill="FFFFFF"/>
-        </w:rPr>
         <w:t>, который вы хотите исполь</w:t>
       </w:r>
       <w:r>
@@ -960,16 +1038,7 @@
           <w:color w:val="212529"/>
           <w:shd w:val="clear" w:color="auto" w:fill="FFFFFF"/>
         </w:rPr>
-        <w:t xml:space="preserve">зовать при вызове данной функции. Вторым аргументом можно передать параметры, которые будут использованы при вызове </w:t>
-      </w:r>
-      <w:r>
-        <w:rPr>
-          <w:rFonts w:ascii="Segoe UI" w:hAnsi="Segoe UI" w:cs="Segoe UI"/>
-          <w:color w:val="212529"/>
-          <w:shd w:val="clear" w:color="auto" w:fill="FFFFFF"/>
-        </w:rPr>
-        <w:lastRenderedPageBreak/>
-        <w:t>ф</w:t>
+        <w:t>зовать при вызове данной функции. Вторым аргументом можно передать параметры, которые будут использованы при вызове ф</w:t>
       </w:r>
       <w:r>
         <w:rPr>
@@ -1603,7 +1672,6 @@
           <w:rFonts w:ascii="Segoe UI" w:hAnsi="Segoe UI" w:cs="Segoe UI"/>
           <w:color w:val="212529"/>
           <w:shd w:val="clear" w:color="auto" w:fill="FFFFFF"/>
-          <w:lang w:val="en-US"/>
         </w:rPr>
       </w:pPr>
       <w:r>
@@ -1663,7 +1731,6 @@
           <w:rFonts w:ascii="Segoe UI" w:hAnsi="Segoe UI" w:cs="Segoe UI"/>
           <w:color w:val="212529"/>
           <w:shd w:val="clear" w:color="auto" w:fill="FFFFFF"/>
-          <w:lang w:val="en-US"/>
         </w:rPr>
       </w:pPr>
       <w:r>
@@ -1679,7 +1746,6 @@
           <w:rFonts w:ascii="Segoe UI" w:hAnsi="Segoe UI" w:cs="Segoe UI"/>
           <w:color w:val="212529"/>
           <w:shd w:val="clear" w:color="auto" w:fill="FFFFFF"/>
-          <w:lang w:val="en-US"/>
         </w:rPr>
         <w:t>:</w:t>
       </w:r>
@@ -1699,6 +1765,7 @@
           <w:color w:val="212529"/>
           <w:shd w:val="clear" w:color="auto" w:fill="FFFFFF"/>
         </w:rPr>
+        <w:lastRenderedPageBreak/>
         <w:t xml:space="preserve">Если функция задана как стрелочная, то </w:t>
       </w:r>
       <w:r>
@@ -1797,7 +1864,6 @@
           <w:color w:val="212529"/>
           <w:shd w:val="clear" w:color="auto" w:fill="FFFFFF"/>
         </w:rPr>
-        <w:lastRenderedPageBreak/>
         <w:t xml:space="preserve">Когда функция используется как обработчик событий, </w:t>
       </w:r>
       <w:proofErr w:type="spellStart"/>
@@ -2161,6 +2227,7 @@
           <w:rFonts w:ascii="Segoe UI" w:hAnsi="Segoe UI" w:cs="Segoe UI"/>
           <w:color w:val="212529"/>
           <w:shd w:val="clear" w:color="auto" w:fill="FFFFFF"/>
+          <w:lang w:val="en-US"/>
         </w:rPr>
       </w:pPr>
       <w:r>
@@ -2176,6 +2243,7 @@
           <w:rFonts w:ascii="Segoe UI" w:hAnsi="Segoe UI" w:cs="Segoe UI"/>
           <w:color w:val="212529"/>
           <w:shd w:val="clear" w:color="auto" w:fill="FFFFFF"/>
+          <w:lang w:val="en-US"/>
         </w:rPr>
         <w:t>:</w:t>
       </w:r>
